--- a/C# Note.docx
+++ b/C# Note.docx
@@ -310,23 +310,7 @@
           <w:sz w:val="24"/>
           <w:szCs w:val="24"/>
         </w:rPr>
-        <w:t xml:space="preserve">The content of a value type variable is simply a value =&gt; </w:t>
-      </w:r>
-      <w:proofErr w:type="spellStart"/>
-      <w:r>
-        <w:rPr>
-          <w:sz w:val="24"/>
-          <w:szCs w:val="24"/>
-        </w:rPr>
-        <w:t>e.g</w:t>
-      </w:r>
-      <w:proofErr w:type="spellEnd"/>
-      <w:r>
-        <w:rPr>
-          <w:sz w:val="24"/>
-          <w:szCs w:val="24"/>
-        </w:rPr>
-        <w:t xml:space="preserve">: int =&gt; 32 bits </w:t>
+        <w:t xml:space="preserve">The content of a value type variable is simply a value =&gt; e.g: int =&gt; 32 bits </w:t>
       </w:r>
     </w:p>
     <w:p>
@@ -378,30 +362,12 @@
           <w:szCs w:val="24"/>
         </w:rPr>
       </w:pPr>
-      <w:proofErr w:type="spellStart"/>
-      <w:proofErr w:type="gramStart"/>
-      <w:r>
-        <w:rPr>
-          <w:sz w:val="24"/>
-          <w:szCs w:val="24"/>
-        </w:rPr>
-        <w:t>E.g</w:t>
-      </w:r>
-      <w:proofErr w:type="spellEnd"/>
-      <w:r>
-        <w:rPr>
-          <w:sz w:val="24"/>
-          <w:szCs w:val="24"/>
-        </w:rPr>
-        <w:t xml:space="preserve"> :public</w:t>
-      </w:r>
-      <w:proofErr w:type="gramEnd"/>
-      <w:r>
-        <w:rPr>
-          <w:sz w:val="24"/>
-          <w:szCs w:val="24"/>
-        </w:rPr>
-        <w:t xml:space="preserve"> struct point{</w:t>
+      <w:r>
+        <w:rPr>
+          <w:sz w:val="24"/>
+          <w:szCs w:val="24"/>
+        </w:rPr>
+        <w:t>E.g :public struct point{</w:t>
       </w:r>
       <w:r>
         <w:t xml:space="preserve"> </w:t>
@@ -451,30 +417,12 @@
           <w:szCs w:val="24"/>
         </w:rPr>
       </w:pPr>
-      <w:proofErr w:type="spellStart"/>
-      <w:proofErr w:type="gramStart"/>
-      <w:r>
-        <w:rPr>
-          <w:sz w:val="24"/>
-          <w:szCs w:val="24"/>
-        </w:rPr>
-        <w:t>E.g</w:t>
-      </w:r>
-      <w:proofErr w:type="spellEnd"/>
-      <w:r>
-        <w:rPr>
-          <w:sz w:val="24"/>
-          <w:szCs w:val="24"/>
-        </w:rPr>
-        <w:t xml:space="preserve"> :</w:t>
-      </w:r>
-      <w:proofErr w:type="gramEnd"/>
-      <w:r>
-        <w:rPr>
-          <w:sz w:val="24"/>
-          <w:szCs w:val="24"/>
-        </w:rPr>
-        <w:t xml:space="preserve"> </w:t>
+      <w:r>
+        <w:rPr>
+          <w:sz w:val="24"/>
+          <w:szCs w:val="24"/>
+        </w:rPr>
+        <w:t xml:space="preserve">E.g : </w:t>
       </w:r>
     </w:p>
     <w:p>
@@ -497,15 +445,7 @@
         <w:jc w:val="mediumKashida"/>
       </w:pPr>
       <w:r>
-        <w:t xml:space="preserve">Point p1 = new </w:t>
-      </w:r>
-      <w:proofErr w:type="gramStart"/>
-      <w:r>
-        <w:t>Point(</w:t>
-      </w:r>
-      <w:proofErr w:type="gramEnd"/>
-      <w:r>
-        <w:t xml:space="preserve">); </w:t>
+        <w:t xml:space="preserve">Point p1 = new Point(); </w:t>
       </w:r>
     </w:p>
     <w:p>
@@ -531,30 +471,17 @@
         <w:pStyle w:val="ListParagraph"/>
         <w:jc w:val="mediumKashida"/>
       </w:pPr>
-      <w:proofErr w:type="spellStart"/>
-      <w:r>
-        <w:t>Console.WriteLine</w:t>
-      </w:r>
-      <w:proofErr w:type="spellEnd"/>
-      <w:r>
-        <w:t xml:space="preserve"> (p1.X); // 7</w:t>
-      </w:r>
-    </w:p>
-    <w:p>
-      <w:pPr>
-        <w:pStyle w:val="ListParagraph"/>
-        <w:jc w:val="mediumKashida"/>
-      </w:pPr>
-      <w:r>
-        <w:t xml:space="preserve"> </w:t>
-      </w:r>
-      <w:proofErr w:type="spellStart"/>
-      <w:r>
-        <w:t>Console.WriteLine</w:t>
-      </w:r>
-      <w:proofErr w:type="spellEnd"/>
-      <w:r>
-        <w:t xml:space="preserve"> (p2.X); // 7</w:t>
+      <w:r>
+        <w:t>Console.WriteLine (p1.X); // 7</w:t>
+      </w:r>
+    </w:p>
+    <w:p>
+      <w:pPr>
+        <w:pStyle w:val="ListParagraph"/>
+        <w:jc w:val="mediumKashida"/>
+      </w:pPr>
+      <w:r>
+        <w:t xml:space="preserve"> Console.WriteLine (p2.X); // 7</w:t>
       </w:r>
     </w:p>
     <w:p>
@@ -571,30 +498,17 @@
         <w:pStyle w:val="ListParagraph"/>
         <w:jc w:val="mediumKashida"/>
       </w:pPr>
-      <w:proofErr w:type="spellStart"/>
-      <w:r>
-        <w:t>Console.WriteLine</w:t>
-      </w:r>
-      <w:proofErr w:type="spellEnd"/>
-      <w:r>
-        <w:t xml:space="preserve"> (p1.X); // 9</w:t>
-      </w:r>
-    </w:p>
-    <w:p>
-      <w:pPr>
-        <w:pStyle w:val="ListParagraph"/>
-        <w:jc w:val="mediumKashida"/>
-      </w:pPr>
-      <w:r>
-        <w:t xml:space="preserve"> </w:t>
-      </w:r>
-      <w:proofErr w:type="spellStart"/>
-      <w:r>
-        <w:t>Console.WriteLine</w:t>
-      </w:r>
-      <w:proofErr w:type="spellEnd"/>
-      <w:r>
-        <w:t xml:space="preserve"> (p2.X); // 7</w:t>
+      <w:r>
+        <w:t>Console.WriteLine (p1.X); // 9</w:t>
+      </w:r>
+    </w:p>
+    <w:p>
+      <w:pPr>
+        <w:pStyle w:val="ListParagraph"/>
+        <w:jc w:val="mediumKashida"/>
+      </w:pPr>
+      <w:r>
+        <w:t xml:space="preserve"> Console.WriteLine (p2.X); // 7</w:t>
       </w:r>
     </w:p>
     <w:p>
@@ -789,51 +703,25 @@
           <w:szCs w:val="24"/>
         </w:rPr>
       </w:pPr>
-      <w:proofErr w:type="spellStart"/>
-      <w:proofErr w:type="gramStart"/>
-      <w:r>
-        <w:rPr>
-          <w:sz w:val="24"/>
-          <w:szCs w:val="24"/>
-        </w:rPr>
-        <w:t>E.g</w:t>
-      </w:r>
-      <w:proofErr w:type="spellEnd"/>
-      <w:r>
-        <w:rPr>
-          <w:sz w:val="24"/>
-          <w:szCs w:val="24"/>
-        </w:rPr>
-        <w:t xml:space="preserve"> :</w:t>
-      </w:r>
-      <w:proofErr w:type="gramEnd"/>
-      <w:r>
-        <w:rPr>
-          <w:sz w:val="24"/>
-          <w:szCs w:val="24"/>
-        </w:rPr>
-        <w:t xml:space="preserve"> </w:t>
-      </w:r>
-    </w:p>
-    <w:p>
-      <w:pPr>
-        <w:pStyle w:val="ListParagraph"/>
-        <w:jc w:val="mediumKashida"/>
-        <w:rPr>
-          <w:sz w:val="24"/>
-          <w:szCs w:val="24"/>
-        </w:rPr>
-      </w:pPr>
-      <w:r>
-        <w:t xml:space="preserve">Point p1 = new </w:t>
-      </w:r>
-      <w:proofErr w:type="gramStart"/>
-      <w:r>
-        <w:t>Point(</w:t>
-      </w:r>
-      <w:proofErr w:type="gramEnd"/>
-      <w:r>
-        <w:t xml:space="preserve">); </w:t>
+      <w:r>
+        <w:rPr>
+          <w:sz w:val="24"/>
+          <w:szCs w:val="24"/>
+        </w:rPr>
+        <w:t xml:space="preserve">E.g : </w:t>
+      </w:r>
+    </w:p>
+    <w:p>
+      <w:pPr>
+        <w:pStyle w:val="ListParagraph"/>
+        <w:jc w:val="mediumKashida"/>
+        <w:rPr>
+          <w:sz w:val="24"/>
+          <w:szCs w:val="24"/>
+        </w:rPr>
+      </w:pPr>
+      <w:r>
+        <w:t xml:space="preserve">Point p1 = new Point(); </w:t>
       </w:r>
     </w:p>
     <w:p>
@@ -871,31 +759,21 @@
           <w:szCs w:val="24"/>
         </w:rPr>
       </w:pPr>
-      <w:proofErr w:type="spellStart"/>
-      <w:r>
-        <w:t>Console.WriteLine</w:t>
-      </w:r>
-      <w:proofErr w:type="spellEnd"/>
-      <w:r>
-        <w:t xml:space="preserve"> (p1.X); // 7</w:t>
-      </w:r>
-    </w:p>
-    <w:p>
-      <w:pPr>
-        <w:pStyle w:val="ListParagraph"/>
-        <w:jc w:val="mediumKashida"/>
-        <w:rPr>
-          <w:sz w:val="24"/>
-          <w:szCs w:val="24"/>
-        </w:rPr>
-      </w:pPr>
-      <w:proofErr w:type="spellStart"/>
-      <w:r>
-        <w:t>Console.WriteLine</w:t>
-      </w:r>
-      <w:proofErr w:type="spellEnd"/>
-      <w:r>
-        <w:t xml:space="preserve"> (p2.X); // 7</w:t>
+      <w:r>
+        <w:t>Console.WriteLine (p1.X); // 7</w:t>
+      </w:r>
+    </w:p>
+    <w:p>
+      <w:pPr>
+        <w:pStyle w:val="ListParagraph"/>
+        <w:jc w:val="mediumKashida"/>
+        <w:rPr>
+          <w:sz w:val="24"/>
+          <w:szCs w:val="24"/>
+        </w:rPr>
+      </w:pPr>
+      <w:r>
+        <w:t>Console.WriteLine (p2.X); // 7</w:t>
       </w:r>
     </w:p>
     <w:p>
@@ -920,27 +798,17 @@
           <w:szCs w:val="24"/>
         </w:rPr>
       </w:pPr>
-      <w:proofErr w:type="spellStart"/>
-      <w:r>
-        <w:t>Console.WriteLine</w:t>
-      </w:r>
-      <w:proofErr w:type="spellEnd"/>
-      <w:r>
-        <w:t xml:space="preserve"> (p1.X); // 9 </w:t>
-      </w:r>
-    </w:p>
-    <w:p>
-      <w:pPr>
-        <w:pStyle w:val="ListParagraph"/>
-        <w:jc w:val="mediumKashida"/>
-      </w:pPr>
-      <w:proofErr w:type="spellStart"/>
-      <w:r>
-        <w:t>Console.WriteLine</w:t>
-      </w:r>
-      <w:proofErr w:type="spellEnd"/>
-      <w:r>
-        <w:t xml:space="preserve"> (p2.X); // 9</w:t>
+      <w:r>
+        <w:t xml:space="preserve">Console.WriteLine (p1.X); // 9 </w:t>
+      </w:r>
+    </w:p>
+    <w:p>
+      <w:pPr>
+        <w:pStyle w:val="ListParagraph"/>
+        <w:jc w:val="mediumKashida"/>
+      </w:pPr>
+      <w:r>
+        <w:t>Console.WriteLine (p2.X); // 9</w:t>
       </w:r>
     </w:p>
     <w:p>
@@ -963,15 +831,7 @@
         </w:rPr>
       </w:pPr>
       <w:r>
-        <w:t xml:space="preserve">A reference can be </w:t>
-      </w:r>
-      <w:proofErr w:type="gramStart"/>
-      <w:r>
-        <w:t>assign</w:t>
-      </w:r>
-      <w:proofErr w:type="gramEnd"/>
-      <w:r>
-        <w:t xml:space="preserve"> the literal null =&gt; reference points no object </w:t>
+        <w:t xml:space="preserve">A reference can be assign the literal null =&gt; reference points no object </w:t>
       </w:r>
     </w:p>
     <w:p>
@@ -1034,49 +894,24 @@
           <w:sz w:val="24"/>
           <w:szCs w:val="24"/>
         </w:rPr>
-        <w:t>Null-Coalescing Operator =</w:t>
-      </w:r>
-      <w:proofErr w:type="gramStart"/>
-      <w:r>
-        <w:rPr>
-          <w:sz w:val="24"/>
-          <w:szCs w:val="24"/>
-        </w:rPr>
-        <w:t>&gt; ??</w:t>
-      </w:r>
-      <w:proofErr w:type="gramEnd"/>
-      <w:r>
-        <w:rPr>
-          <w:sz w:val="24"/>
-          <w:szCs w:val="24"/>
-        </w:rPr>
-        <w:t xml:space="preserve"> =&gt; if the operand to the left is non-null give it to me =&gt; otherwise give me another value </w:t>
-      </w:r>
-    </w:p>
-    <w:p>
-      <w:pPr>
-        <w:pStyle w:val="ListParagraph"/>
-        <w:jc w:val="mediumKashida"/>
-        <w:rPr>
-          <w:sz w:val="24"/>
-          <w:szCs w:val="24"/>
-        </w:rPr>
-      </w:pPr>
-      <w:proofErr w:type="spellStart"/>
-      <w:r>
-        <w:rPr>
-          <w:sz w:val="24"/>
-          <w:szCs w:val="24"/>
-        </w:rPr>
-        <w:t>e.g</w:t>
-      </w:r>
-      <w:proofErr w:type="spellEnd"/>
-      <w:r>
-        <w:rPr>
-          <w:sz w:val="24"/>
-          <w:szCs w:val="24"/>
-        </w:rPr>
-        <w:t xml:space="preserve">: </w:t>
+        <w:t xml:space="preserve">Null-Coalescing Operator =&gt; ?? =&gt; if the operand to the left is non-null give it to me =&gt; otherwise give me another value </w:t>
+      </w:r>
+    </w:p>
+    <w:p>
+      <w:pPr>
+        <w:pStyle w:val="ListParagraph"/>
+        <w:jc w:val="mediumKashida"/>
+        <w:rPr>
+          <w:sz w:val="24"/>
+          <w:szCs w:val="24"/>
+        </w:rPr>
+      </w:pPr>
+      <w:r>
+        <w:rPr>
+          <w:sz w:val="24"/>
+          <w:szCs w:val="24"/>
+        </w:rPr>
+        <w:t xml:space="preserve">e.g: </w:t>
       </w:r>
     </w:p>
     <w:p>
@@ -1098,25 +933,24 @@
         </w:rPr>
       </w:pPr>
       <w:r>
-        <w:t xml:space="preserve"> string s2 = s</w:t>
-      </w:r>
-      <w:proofErr w:type="gramStart"/>
-      <w:r>
-        <w:t>1 ??</w:t>
-      </w:r>
-      <w:proofErr w:type="gramEnd"/>
-      <w:r>
-        <w:t xml:space="preserve"> "nothing"; // s2 evaluates to "nothing"</w:t>
-      </w:r>
-    </w:p>
-    <w:p>
-      <w:pPr>
-        <w:jc w:val="mediumKashida"/>
-        <w:rPr>
-          <w:sz w:val="24"/>
-          <w:szCs w:val="24"/>
-        </w:rPr>
-      </w:pPr>
+        <w:t xml:space="preserve"> string s2 = s1 ?? "nothing"; // s2 evaluates to "nothing"</w:t>
+      </w:r>
+    </w:p>
+    <w:p>
+      <w:pPr>
+        <w:jc w:val="mediumKashida"/>
+        <w:rPr>
+          <w:sz w:val="24"/>
+          <w:szCs w:val="24"/>
+        </w:rPr>
+      </w:pPr>
+      <w:r>
+        <w:rPr>
+          <w:sz w:val="24"/>
+          <w:szCs w:val="24"/>
+        </w:rPr>
+        <w:t>page : 93</w:t>
+      </w:r>
     </w:p>
     <w:p>
       <w:pPr>

--- a/C# Note.docx
+++ b/C# Note.docx
@@ -5,6 +5,11 @@
     <w:p>
       <w:pPr>
         <w:jc w:val="mediumKashida"/>
+        <w:rPr>
+          <w:rFonts w:asciiTheme="minorBidi" w:hAnsiTheme="minorBidi"/>
+          <w:sz w:val="24"/>
+          <w:szCs w:val="24"/>
+        </w:rPr>
       </w:pPr>
     </w:p>
     <w:p>
@@ -13,14 +18,16 @@
         <w:ind w:left="2160" w:hanging="2160"/>
         <w:jc w:val="mediumKashida"/>
         <w:rPr>
-          <w:sz w:val="40"/>
-          <w:szCs w:val="40"/>
-        </w:rPr>
-      </w:pPr>
-      <w:r>
-        <w:rPr>
-          <w:sz w:val="40"/>
-          <w:szCs w:val="40"/>
+          <w:rFonts w:asciiTheme="minorBidi" w:hAnsiTheme="minorBidi"/>
+          <w:sz w:val="24"/>
+          <w:szCs w:val="24"/>
+        </w:rPr>
+      </w:pPr>
+      <w:r>
+        <w:rPr>
+          <w:rFonts w:asciiTheme="minorBidi" w:hAnsiTheme="minorBidi"/>
+          <w:sz w:val="24"/>
+          <w:szCs w:val="24"/>
         </w:rPr>
         <w:t>C# 10 in a nutshell</w:t>
       </w:r>
@@ -31,21 +38,24 @@
         <w:ind w:left="2160" w:hanging="2160"/>
         <w:jc w:val="mediumKashida"/>
         <w:rPr>
-          <w:sz w:val="24"/>
-          <w:szCs w:val="24"/>
-        </w:rPr>
-      </w:pPr>
-    </w:p>
-    <w:p>
-      <w:pPr>
-        <w:jc w:val="mediumKashida"/>
-        <w:rPr>
-          <w:sz w:val="24"/>
-          <w:szCs w:val="24"/>
-        </w:rPr>
-      </w:pPr>
-      <w:r>
-        <w:rPr>
+          <w:rFonts w:asciiTheme="minorBidi" w:hAnsiTheme="minorBidi"/>
+          <w:sz w:val="24"/>
+          <w:szCs w:val="24"/>
+        </w:rPr>
+      </w:pPr>
+    </w:p>
+    <w:p>
+      <w:pPr>
+        <w:jc w:val="mediumKashida"/>
+        <w:rPr>
+          <w:rFonts w:asciiTheme="minorBidi" w:hAnsiTheme="minorBidi"/>
+          <w:sz w:val="24"/>
+          <w:szCs w:val="24"/>
+        </w:rPr>
+      </w:pPr>
+      <w:r>
+        <w:rPr>
+          <w:rFonts w:asciiTheme="minorBidi" w:hAnsiTheme="minorBidi"/>
           <w:sz w:val="24"/>
           <w:szCs w:val="24"/>
         </w:rPr>
@@ -56,12 +66,14 @@
       <w:pPr>
         <w:jc w:val="mediumKashida"/>
         <w:rPr>
-          <w:sz w:val="24"/>
-          <w:szCs w:val="24"/>
-        </w:rPr>
-      </w:pPr>
-      <w:r>
-        <w:rPr>
+          <w:rFonts w:asciiTheme="minorBidi" w:hAnsiTheme="minorBidi"/>
+          <w:sz w:val="24"/>
+          <w:szCs w:val="24"/>
+        </w:rPr>
+      </w:pPr>
+      <w:r>
+        <w:rPr>
+          <w:rFonts w:asciiTheme="minorBidi" w:hAnsiTheme="minorBidi"/>
           <w:sz w:val="24"/>
           <w:szCs w:val="24"/>
         </w:rPr>
@@ -72,12 +84,14 @@
       <w:pPr>
         <w:jc w:val="mediumKashida"/>
         <w:rPr>
-          <w:sz w:val="24"/>
-          <w:szCs w:val="24"/>
-        </w:rPr>
-      </w:pPr>
-      <w:r>
-        <w:rPr>
+          <w:rFonts w:asciiTheme="minorBidi" w:hAnsiTheme="minorBidi"/>
+          <w:sz w:val="24"/>
+          <w:szCs w:val="24"/>
+        </w:rPr>
+      </w:pPr>
+      <w:r>
+        <w:rPr>
+          <w:rFonts w:asciiTheme="minorBidi" w:hAnsiTheme="minorBidi"/>
           <w:sz w:val="24"/>
           <w:szCs w:val="24"/>
         </w:rPr>
@@ -88,12 +102,14 @@
       <w:pPr>
         <w:jc w:val="mediumKashida"/>
         <w:rPr>
-          <w:sz w:val="24"/>
-          <w:szCs w:val="24"/>
-        </w:rPr>
-      </w:pPr>
-      <w:r>
-        <w:rPr>
+          <w:rFonts w:asciiTheme="minorBidi" w:hAnsiTheme="minorBidi"/>
+          <w:sz w:val="24"/>
+          <w:szCs w:val="24"/>
+        </w:rPr>
+      </w:pPr>
+      <w:r>
+        <w:rPr>
+          <w:rFonts w:asciiTheme="minorBidi" w:hAnsiTheme="minorBidi"/>
           <w:sz w:val="24"/>
           <w:szCs w:val="24"/>
         </w:rPr>
@@ -104,12 +120,14 @@
       <w:pPr>
         <w:jc w:val="mediumKashida"/>
         <w:rPr>
-          <w:sz w:val="24"/>
-          <w:szCs w:val="24"/>
-        </w:rPr>
-      </w:pPr>
-      <w:r>
-        <w:rPr>
+          <w:rFonts w:asciiTheme="minorBidi" w:hAnsiTheme="minorBidi"/>
+          <w:sz w:val="24"/>
+          <w:szCs w:val="24"/>
+        </w:rPr>
+      </w:pPr>
+      <w:r>
+        <w:rPr>
+          <w:rFonts w:asciiTheme="minorBidi" w:hAnsiTheme="minorBidi"/>
           <w:sz w:val="24"/>
           <w:szCs w:val="24"/>
         </w:rPr>
@@ -120,12 +138,14 @@
       <w:pPr>
         <w:jc w:val="mediumKashida"/>
         <w:rPr>
-          <w:sz w:val="24"/>
-          <w:szCs w:val="24"/>
-        </w:rPr>
-      </w:pPr>
-      <w:r>
-        <w:rPr>
+          <w:rFonts w:asciiTheme="minorBidi" w:hAnsiTheme="minorBidi"/>
+          <w:sz w:val="24"/>
+          <w:szCs w:val="24"/>
+        </w:rPr>
+      </w:pPr>
+      <w:r>
+        <w:rPr>
+          <w:rFonts w:asciiTheme="minorBidi" w:hAnsiTheme="minorBidi"/>
           <w:sz w:val="24"/>
           <w:szCs w:val="24"/>
         </w:rPr>
@@ -141,12 +161,14 @@
         </w:numPr>
         <w:jc w:val="mediumKashida"/>
         <w:rPr>
-          <w:sz w:val="24"/>
-          <w:szCs w:val="24"/>
-        </w:rPr>
-      </w:pPr>
-      <w:r>
-        <w:rPr>
+          <w:rFonts w:asciiTheme="minorBidi" w:hAnsiTheme="minorBidi"/>
+          <w:sz w:val="24"/>
+          <w:szCs w:val="24"/>
+        </w:rPr>
+      </w:pPr>
+      <w:r>
+        <w:rPr>
+          <w:rFonts w:asciiTheme="minorBidi" w:hAnsiTheme="minorBidi"/>
           <w:sz w:val="24"/>
           <w:szCs w:val="24"/>
         </w:rPr>
@@ -162,12 +184,14 @@
         </w:numPr>
         <w:jc w:val="mediumKashida"/>
         <w:rPr>
-          <w:sz w:val="24"/>
-          <w:szCs w:val="24"/>
-        </w:rPr>
-      </w:pPr>
-      <w:r>
-        <w:rPr>
+          <w:rFonts w:asciiTheme="minorBidi" w:hAnsiTheme="minorBidi"/>
+          <w:sz w:val="24"/>
+          <w:szCs w:val="24"/>
+        </w:rPr>
+      </w:pPr>
+      <w:r>
+        <w:rPr>
+          <w:rFonts w:asciiTheme="minorBidi" w:hAnsiTheme="minorBidi"/>
           <w:sz w:val="24"/>
           <w:szCs w:val="24"/>
         </w:rPr>
@@ -183,12 +207,14 @@
         </w:numPr>
         <w:jc w:val="mediumKashida"/>
         <w:rPr>
-          <w:sz w:val="24"/>
-          <w:szCs w:val="24"/>
-        </w:rPr>
-      </w:pPr>
-      <w:r>
-        <w:rPr>
+          <w:rFonts w:asciiTheme="minorBidi" w:hAnsiTheme="minorBidi"/>
+          <w:sz w:val="24"/>
+          <w:szCs w:val="24"/>
+        </w:rPr>
+      </w:pPr>
+      <w:r>
+        <w:rPr>
+          <w:rFonts w:asciiTheme="minorBidi" w:hAnsiTheme="minorBidi"/>
           <w:sz w:val="24"/>
           <w:szCs w:val="24"/>
         </w:rPr>
@@ -204,12 +230,14 @@
         </w:numPr>
         <w:jc w:val="mediumKashida"/>
         <w:rPr>
-          <w:sz w:val="24"/>
-          <w:szCs w:val="24"/>
-        </w:rPr>
-      </w:pPr>
-      <w:r>
-        <w:rPr>
+          <w:rFonts w:asciiTheme="minorBidi" w:hAnsiTheme="minorBidi"/>
+          <w:sz w:val="24"/>
+          <w:szCs w:val="24"/>
+        </w:rPr>
+      </w:pPr>
+      <w:r>
+        <w:rPr>
+          <w:rFonts w:asciiTheme="minorBidi" w:hAnsiTheme="minorBidi"/>
           <w:sz w:val="24"/>
           <w:szCs w:val="24"/>
         </w:rPr>
@@ -220,12 +248,14 @@
       <w:pPr>
         <w:jc w:val="mediumKashida"/>
         <w:rPr>
-          <w:sz w:val="24"/>
-          <w:szCs w:val="24"/>
-        </w:rPr>
-      </w:pPr>
-      <w:r>
-        <w:rPr>
+          <w:rFonts w:asciiTheme="minorBidi" w:hAnsiTheme="minorBidi"/>
+          <w:sz w:val="24"/>
+          <w:szCs w:val="24"/>
+        </w:rPr>
+      </w:pPr>
+      <w:r>
+        <w:rPr>
+          <w:rFonts w:asciiTheme="minorBidi" w:hAnsiTheme="minorBidi"/>
           <w:sz w:val="24"/>
           <w:szCs w:val="24"/>
         </w:rPr>
@@ -233,6 +263,7 @@
       </w:r>
       <w:r>
         <w:rPr>
+          <w:rFonts w:asciiTheme="minorBidi" w:hAnsiTheme="minorBidi"/>
           <w:sz w:val="24"/>
           <w:szCs w:val="24"/>
           <w:highlight w:val="yellow"/>
@@ -241,6 +272,7 @@
       </w:r>
       <w:r>
         <w:rPr>
+          <w:rFonts w:asciiTheme="minorBidi" w:hAnsiTheme="minorBidi"/>
           <w:sz w:val="24"/>
           <w:szCs w:val="24"/>
         </w:rPr>
@@ -248,6 +280,7 @@
       </w:r>
       <w:r>
         <w:rPr>
+          <w:rFonts w:asciiTheme="minorBidi" w:hAnsiTheme="minorBidi"/>
           <w:sz w:val="24"/>
           <w:szCs w:val="24"/>
           <w:highlight w:val="yellow"/>
@@ -256,6 +289,7 @@
       </w:r>
       <w:r>
         <w:rPr>
+          <w:rFonts w:asciiTheme="minorBidi" w:hAnsiTheme="minorBidi"/>
           <w:sz w:val="24"/>
           <w:szCs w:val="24"/>
         </w:rPr>
@@ -263,6 +297,7 @@
       </w:r>
       <w:r>
         <w:rPr>
+          <w:rFonts w:asciiTheme="minorBidi" w:hAnsiTheme="minorBidi"/>
           <w:sz w:val="24"/>
           <w:szCs w:val="24"/>
           <w:highlight w:val="yellow"/>
@@ -271,6 +306,7 @@
       </w:r>
       <w:r>
         <w:rPr>
+          <w:rFonts w:asciiTheme="minorBidi" w:hAnsiTheme="minorBidi"/>
           <w:sz w:val="24"/>
           <w:szCs w:val="24"/>
         </w:rPr>
@@ -278,6 +314,7 @@
       </w:r>
       <w:r>
         <w:rPr>
+          <w:rFonts w:asciiTheme="minorBidi" w:hAnsiTheme="minorBidi"/>
           <w:sz w:val="24"/>
           <w:szCs w:val="24"/>
           <w:highlight w:val="yellow"/>
@@ -286,6 +323,7 @@
       </w:r>
       <w:r>
         <w:rPr>
+          <w:rFonts w:asciiTheme="minorBidi" w:hAnsiTheme="minorBidi"/>
           <w:sz w:val="24"/>
           <w:szCs w:val="24"/>
         </w:rPr>
@@ -301,12 +339,14 @@
         </w:numPr>
         <w:jc w:val="mediumKashida"/>
         <w:rPr>
-          <w:sz w:val="24"/>
-          <w:szCs w:val="24"/>
-        </w:rPr>
-      </w:pPr>
-      <w:r>
-        <w:rPr>
+          <w:rFonts w:asciiTheme="minorBidi" w:hAnsiTheme="minorBidi"/>
+          <w:sz w:val="24"/>
+          <w:szCs w:val="24"/>
+        </w:rPr>
+      </w:pPr>
+      <w:r>
+        <w:rPr>
+          <w:rFonts w:asciiTheme="minorBidi" w:hAnsiTheme="minorBidi"/>
           <w:sz w:val="24"/>
           <w:szCs w:val="24"/>
         </w:rPr>
@@ -322,12 +362,14 @@
         </w:numPr>
         <w:jc w:val="mediumKashida"/>
         <w:rPr>
-          <w:sz w:val="24"/>
-          <w:szCs w:val="24"/>
-        </w:rPr>
-      </w:pPr>
-      <w:r>
-        <w:rPr>
+          <w:rFonts w:asciiTheme="minorBidi" w:hAnsiTheme="minorBidi"/>
+          <w:sz w:val="24"/>
+          <w:szCs w:val="24"/>
+        </w:rPr>
+      </w:pPr>
+      <w:r>
+        <w:rPr>
+          <w:rFonts w:asciiTheme="minorBidi" w:hAnsiTheme="minorBidi"/>
           <w:sz w:val="24"/>
           <w:szCs w:val="24"/>
         </w:rPr>
@@ -335,6 +377,7 @@
       </w:r>
       <w:r>
         <w:rPr>
+          <w:rFonts w:asciiTheme="minorBidi" w:hAnsiTheme="minorBidi"/>
           <w:sz w:val="24"/>
           <w:szCs w:val="24"/>
           <w:highlight w:val="yellow"/>
@@ -343,6 +386,7 @@
       </w:r>
       <w:r>
         <w:rPr>
+          <w:rFonts w:asciiTheme="minorBidi" w:hAnsiTheme="minorBidi"/>
           <w:sz w:val="24"/>
           <w:szCs w:val="24"/>
         </w:rPr>
@@ -358,29 +402,18 @@
         </w:numPr>
         <w:jc w:val="mediumKashida"/>
         <w:rPr>
-          <w:sz w:val="24"/>
-          <w:szCs w:val="24"/>
-        </w:rPr>
-      </w:pPr>
-      <w:r>
-        <w:rPr>
-          <w:sz w:val="24"/>
-          <w:szCs w:val="24"/>
-        </w:rPr>
-        <w:t>E.g :public struct point{</w:t>
-      </w:r>
-      <w:r>
-        <w:t xml:space="preserve"> </w:t>
-      </w:r>
-      <w:r>
-        <w:t>public int X; public int Y;</w:t>
-      </w:r>
-      <w:r>
-        <w:rPr>
-          <w:sz w:val="24"/>
-          <w:szCs w:val="24"/>
-        </w:rPr>
-        <w:t xml:space="preserve">} </w:t>
+          <w:rFonts w:asciiTheme="minorBidi" w:hAnsiTheme="minorBidi"/>
+          <w:sz w:val="24"/>
+          <w:szCs w:val="24"/>
+        </w:rPr>
+      </w:pPr>
+      <w:r>
+        <w:rPr>
+          <w:rFonts w:asciiTheme="minorBidi" w:hAnsiTheme="minorBidi"/>
+          <w:sz w:val="24"/>
+          <w:szCs w:val="24"/>
+        </w:rPr>
+        <w:t xml:space="preserve">E.g :public struct point{ public int X; public int Y;} </w:t>
       </w:r>
     </w:p>
     <w:p>
@@ -392,12 +425,14 @@
         </w:numPr>
         <w:jc w:val="mediumKashida"/>
         <w:rPr>
-          <w:sz w:val="24"/>
-          <w:szCs w:val="24"/>
-        </w:rPr>
-      </w:pPr>
-      <w:r>
-        <w:rPr>
+          <w:rFonts w:asciiTheme="minorBidi" w:hAnsiTheme="minorBidi"/>
+          <w:sz w:val="24"/>
+          <w:szCs w:val="24"/>
+        </w:rPr>
+      </w:pPr>
+      <w:r>
+        <w:rPr>
+          <w:rFonts w:asciiTheme="minorBidi" w:hAnsiTheme="minorBidi"/>
           <w:sz w:val="24"/>
           <w:szCs w:val="24"/>
         </w:rPr>
@@ -413,12 +448,14 @@
         </w:numPr>
         <w:jc w:val="mediumKashida"/>
         <w:rPr>
-          <w:sz w:val="24"/>
-          <w:szCs w:val="24"/>
-        </w:rPr>
-      </w:pPr>
-      <w:r>
-        <w:rPr>
+          <w:rFonts w:asciiTheme="minorBidi" w:hAnsiTheme="minorBidi"/>
+          <w:sz w:val="24"/>
+          <w:szCs w:val="24"/>
+        </w:rPr>
+      </w:pPr>
+      <w:r>
+        <w:rPr>
+          <w:rFonts w:asciiTheme="minorBidi" w:hAnsiTheme="minorBidi"/>
           <w:sz w:val="24"/>
           <w:szCs w:val="24"/>
         </w:rPr>
@@ -434,17 +471,28 @@
         </w:numPr>
         <w:jc w:val="mediumKashida"/>
         <w:rPr>
-          <w:sz w:val="24"/>
-          <w:szCs w:val="24"/>
-        </w:rPr>
-      </w:pPr>
-    </w:p>
-    <w:p>
-      <w:pPr>
-        <w:pStyle w:val="ListParagraph"/>
-        <w:jc w:val="mediumKashida"/>
-      </w:pPr>
-      <w:r>
+          <w:rFonts w:asciiTheme="minorBidi" w:hAnsiTheme="minorBidi"/>
+          <w:sz w:val="24"/>
+          <w:szCs w:val="24"/>
+        </w:rPr>
+      </w:pPr>
+    </w:p>
+    <w:p>
+      <w:pPr>
+        <w:pStyle w:val="ListParagraph"/>
+        <w:jc w:val="mediumKashida"/>
+        <w:rPr>
+          <w:rFonts w:asciiTheme="minorBidi" w:hAnsiTheme="minorBidi"/>
+          <w:sz w:val="24"/>
+          <w:szCs w:val="24"/>
+        </w:rPr>
+      </w:pPr>
+      <w:r>
+        <w:rPr>
+          <w:rFonts w:asciiTheme="minorBidi" w:hAnsiTheme="minorBidi"/>
+          <w:sz w:val="24"/>
+          <w:szCs w:val="24"/>
+        </w:rPr>
         <w:t xml:space="preserve">Point p1 = new Point(); </w:t>
       </w:r>
     </w:p>
@@ -452,8 +500,18 @@
       <w:pPr>
         <w:pStyle w:val="ListParagraph"/>
         <w:jc w:val="mediumKashida"/>
-      </w:pPr>
-      <w:r>
+        <w:rPr>
+          <w:rFonts w:asciiTheme="minorBidi" w:hAnsiTheme="minorBidi"/>
+          <w:sz w:val="24"/>
+          <w:szCs w:val="24"/>
+        </w:rPr>
+      </w:pPr>
+      <w:r>
+        <w:rPr>
+          <w:rFonts w:asciiTheme="minorBidi" w:hAnsiTheme="minorBidi"/>
+          <w:sz w:val="24"/>
+          <w:szCs w:val="24"/>
+        </w:rPr>
         <w:t xml:space="preserve">p1.X = 7; </w:t>
       </w:r>
     </w:p>
@@ -461,8 +519,18 @@
       <w:pPr>
         <w:pStyle w:val="ListParagraph"/>
         <w:jc w:val="mediumKashida"/>
-      </w:pPr>
-      <w:r>
+        <w:rPr>
+          <w:rFonts w:asciiTheme="minorBidi" w:hAnsiTheme="minorBidi"/>
+          <w:sz w:val="24"/>
+          <w:szCs w:val="24"/>
+        </w:rPr>
+      </w:pPr>
+      <w:r>
+        <w:rPr>
+          <w:rFonts w:asciiTheme="minorBidi" w:hAnsiTheme="minorBidi"/>
+          <w:sz w:val="24"/>
+          <w:szCs w:val="24"/>
+        </w:rPr>
         <w:t xml:space="preserve">Point p2 = p1; // Assignment causes copy </w:t>
       </w:r>
     </w:p>
@@ -470,8 +538,18 @@
       <w:pPr>
         <w:pStyle w:val="ListParagraph"/>
         <w:jc w:val="mediumKashida"/>
-      </w:pPr>
-      <w:r>
+        <w:rPr>
+          <w:rFonts w:asciiTheme="minorBidi" w:hAnsiTheme="minorBidi"/>
+          <w:sz w:val="24"/>
+          <w:szCs w:val="24"/>
+        </w:rPr>
+      </w:pPr>
+      <w:r>
+        <w:rPr>
+          <w:rFonts w:asciiTheme="minorBidi" w:hAnsiTheme="minorBidi"/>
+          <w:sz w:val="24"/>
+          <w:szCs w:val="24"/>
+        </w:rPr>
         <w:t>Console.WriteLine (p1.X); // 7</w:t>
       </w:r>
     </w:p>
@@ -479,8 +557,18 @@
       <w:pPr>
         <w:pStyle w:val="ListParagraph"/>
         <w:jc w:val="mediumKashida"/>
-      </w:pPr>
-      <w:r>
+        <w:rPr>
+          <w:rFonts w:asciiTheme="minorBidi" w:hAnsiTheme="minorBidi"/>
+          <w:sz w:val="24"/>
+          <w:szCs w:val="24"/>
+        </w:rPr>
+      </w:pPr>
+      <w:r>
+        <w:rPr>
+          <w:rFonts w:asciiTheme="minorBidi" w:hAnsiTheme="minorBidi"/>
+          <w:sz w:val="24"/>
+          <w:szCs w:val="24"/>
+        </w:rPr>
         <w:t xml:space="preserve"> Console.WriteLine (p2.X); // 7</w:t>
       </w:r>
     </w:p>
@@ -488,8 +576,18 @@
       <w:pPr>
         <w:pStyle w:val="ListParagraph"/>
         <w:jc w:val="mediumKashida"/>
-      </w:pPr>
-      <w:r>
+        <w:rPr>
+          <w:rFonts w:asciiTheme="minorBidi" w:hAnsiTheme="minorBidi"/>
+          <w:sz w:val="24"/>
+          <w:szCs w:val="24"/>
+        </w:rPr>
+      </w:pPr>
+      <w:r>
+        <w:rPr>
+          <w:rFonts w:asciiTheme="minorBidi" w:hAnsiTheme="minorBidi"/>
+          <w:sz w:val="24"/>
+          <w:szCs w:val="24"/>
+        </w:rPr>
         <w:t xml:space="preserve">p1.X = 9; // Change p1.X </w:t>
       </w:r>
     </w:p>
@@ -497,8 +595,18 @@
       <w:pPr>
         <w:pStyle w:val="ListParagraph"/>
         <w:jc w:val="mediumKashida"/>
-      </w:pPr>
-      <w:r>
+        <w:rPr>
+          <w:rFonts w:asciiTheme="minorBidi" w:hAnsiTheme="minorBidi"/>
+          <w:sz w:val="24"/>
+          <w:szCs w:val="24"/>
+        </w:rPr>
+      </w:pPr>
+      <w:r>
+        <w:rPr>
+          <w:rFonts w:asciiTheme="minorBidi" w:hAnsiTheme="minorBidi"/>
+          <w:sz w:val="24"/>
+          <w:szCs w:val="24"/>
+        </w:rPr>
         <w:t>Console.WriteLine (p1.X); // 9</w:t>
       </w:r>
     </w:p>
@@ -506,8 +614,18 @@
       <w:pPr>
         <w:pStyle w:val="ListParagraph"/>
         <w:jc w:val="mediumKashida"/>
-      </w:pPr>
-      <w:r>
+        <w:rPr>
+          <w:rFonts w:asciiTheme="minorBidi" w:hAnsiTheme="minorBidi"/>
+          <w:sz w:val="24"/>
+          <w:szCs w:val="24"/>
+        </w:rPr>
+      </w:pPr>
+      <w:r>
+        <w:rPr>
+          <w:rFonts w:asciiTheme="minorBidi" w:hAnsiTheme="minorBidi"/>
+          <w:sz w:val="24"/>
+          <w:szCs w:val="24"/>
+        </w:rPr>
         <w:t xml:space="preserve"> Console.WriteLine (p2.X); // 7</w:t>
       </w:r>
     </w:p>
@@ -520,12 +638,14 @@
         </w:numPr>
         <w:jc w:val="mediumKashida"/>
         <w:rPr>
-          <w:sz w:val="24"/>
-          <w:szCs w:val="24"/>
-        </w:rPr>
-      </w:pPr>
-      <w:r>
-        <w:rPr>
+          <w:rFonts w:asciiTheme="minorBidi" w:hAnsiTheme="minorBidi"/>
+          <w:sz w:val="24"/>
+          <w:szCs w:val="24"/>
+        </w:rPr>
+      </w:pPr>
+      <w:r>
+        <w:rPr>
+          <w:rFonts w:asciiTheme="minorBidi" w:hAnsiTheme="minorBidi"/>
           <w:sz w:val="24"/>
           <w:szCs w:val="24"/>
         </w:rPr>
@@ -537,61 +657,68 @@
         <w:pStyle w:val="ListParagraph"/>
         <w:jc w:val="mediumKashida"/>
         <w:rPr>
-          <w:sz w:val="24"/>
-          <w:szCs w:val="24"/>
-        </w:rPr>
-      </w:pPr>
-    </w:p>
-    <w:p>
-      <w:pPr>
-        <w:pStyle w:val="ListParagraph"/>
-        <w:jc w:val="mediumKashida"/>
-        <w:rPr>
-          <w:sz w:val="24"/>
-          <w:szCs w:val="24"/>
-        </w:rPr>
-      </w:pPr>
-    </w:p>
-    <w:p>
-      <w:pPr>
-        <w:pStyle w:val="ListParagraph"/>
-        <w:jc w:val="mediumKashida"/>
-        <w:rPr>
-          <w:sz w:val="24"/>
-          <w:szCs w:val="24"/>
-        </w:rPr>
-      </w:pPr>
-    </w:p>
-    <w:p>
-      <w:pPr>
-        <w:pStyle w:val="ListParagraph"/>
-        <w:jc w:val="mediumKashida"/>
-        <w:rPr>
-          <w:sz w:val="24"/>
-          <w:szCs w:val="24"/>
-        </w:rPr>
-      </w:pPr>
-    </w:p>
-    <w:p>
-      <w:pPr>
-        <w:pStyle w:val="ListParagraph"/>
-        <w:jc w:val="mediumKashida"/>
-        <w:rPr>
-          <w:sz w:val="24"/>
-          <w:szCs w:val="24"/>
-        </w:rPr>
-      </w:pPr>
-    </w:p>
-    <w:p>
-      <w:pPr>
-        <w:jc w:val="mediumKashida"/>
-        <w:rPr>
-          <w:sz w:val="24"/>
-          <w:szCs w:val="24"/>
-        </w:rPr>
-      </w:pPr>
-      <w:r>
-        <w:rPr>
+          <w:rFonts w:asciiTheme="minorBidi" w:hAnsiTheme="minorBidi"/>
+          <w:sz w:val="24"/>
+          <w:szCs w:val="24"/>
+        </w:rPr>
+      </w:pPr>
+    </w:p>
+    <w:p>
+      <w:pPr>
+        <w:pStyle w:val="ListParagraph"/>
+        <w:jc w:val="mediumKashida"/>
+        <w:rPr>
+          <w:rFonts w:asciiTheme="minorBidi" w:hAnsiTheme="minorBidi"/>
+          <w:sz w:val="24"/>
+          <w:szCs w:val="24"/>
+        </w:rPr>
+      </w:pPr>
+    </w:p>
+    <w:p>
+      <w:pPr>
+        <w:pStyle w:val="ListParagraph"/>
+        <w:jc w:val="mediumKashida"/>
+        <w:rPr>
+          <w:rFonts w:asciiTheme="minorBidi" w:hAnsiTheme="minorBidi"/>
+          <w:sz w:val="24"/>
+          <w:szCs w:val="24"/>
+        </w:rPr>
+      </w:pPr>
+    </w:p>
+    <w:p>
+      <w:pPr>
+        <w:pStyle w:val="ListParagraph"/>
+        <w:jc w:val="mediumKashida"/>
+        <w:rPr>
+          <w:rFonts w:asciiTheme="minorBidi" w:hAnsiTheme="minorBidi"/>
+          <w:sz w:val="24"/>
+          <w:szCs w:val="24"/>
+        </w:rPr>
+      </w:pPr>
+    </w:p>
+    <w:p>
+      <w:pPr>
+        <w:pStyle w:val="ListParagraph"/>
+        <w:jc w:val="mediumKashida"/>
+        <w:rPr>
+          <w:rFonts w:asciiTheme="minorBidi" w:hAnsiTheme="minorBidi"/>
+          <w:sz w:val="24"/>
+          <w:szCs w:val="24"/>
+        </w:rPr>
+      </w:pPr>
+    </w:p>
+    <w:p>
+      <w:pPr>
+        <w:jc w:val="mediumKashida"/>
+        <w:rPr>
+          <w:rFonts w:asciiTheme="minorBidi" w:hAnsiTheme="minorBidi"/>
+          <w:sz w:val="24"/>
+          <w:szCs w:val="24"/>
+        </w:rPr>
+      </w:pPr>
+      <w:r>
+        <w:rPr>
+          <w:rFonts w:asciiTheme="minorBidi" w:hAnsiTheme="minorBidi"/>
           <w:sz w:val="24"/>
           <w:szCs w:val="24"/>
         </w:rPr>
@@ -599,6 +726,7 @@
       </w:r>
       <w:r>
         <w:rPr>
+          <w:rFonts w:asciiTheme="minorBidi" w:hAnsiTheme="minorBidi"/>
           <w:sz w:val="24"/>
           <w:szCs w:val="24"/>
           <w:highlight w:val="yellow"/>
@@ -615,12 +743,14 @@
         </w:numPr>
         <w:jc w:val="mediumKashida"/>
         <w:rPr>
-          <w:sz w:val="24"/>
-          <w:szCs w:val="24"/>
-        </w:rPr>
-      </w:pPr>
-      <w:r>
-        <w:rPr>
+          <w:rFonts w:asciiTheme="minorBidi" w:hAnsiTheme="minorBidi"/>
+          <w:sz w:val="24"/>
+          <w:szCs w:val="24"/>
+        </w:rPr>
+      </w:pPr>
+      <w:r>
+        <w:rPr>
+          <w:rFonts w:asciiTheme="minorBidi" w:hAnsiTheme="minorBidi"/>
           <w:sz w:val="24"/>
           <w:szCs w:val="24"/>
         </w:rPr>
@@ -636,12 +766,14 @@
         </w:numPr>
         <w:jc w:val="mediumKashida"/>
         <w:rPr>
-          <w:sz w:val="24"/>
-          <w:szCs w:val="24"/>
-        </w:rPr>
-      </w:pPr>
-      <w:r>
-        <w:rPr>
+          <w:rFonts w:asciiTheme="minorBidi" w:hAnsiTheme="minorBidi"/>
+          <w:sz w:val="24"/>
+          <w:szCs w:val="24"/>
+        </w:rPr>
+      </w:pPr>
+      <w:r>
+        <w:rPr>
+          <w:rFonts w:asciiTheme="minorBidi" w:hAnsiTheme="minorBidi"/>
           <w:sz w:val="24"/>
           <w:szCs w:val="24"/>
         </w:rPr>
@@ -657,12 +789,14 @@
         </w:numPr>
         <w:jc w:val="mediumKashida"/>
         <w:rPr>
-          <w:sz w:val="24"/>
-          <w:szCs w:val="24"/>
-        </w:rPr>
-      </w:pPr>
-      <w:r>
-        <w:rPr>
+          <w:rFonts w:asciiTheme="minorBidi" w:hAnsiTheme="minorBidi"/>
+          <w:sz w:val="24"/>
+          <w:szCs w:val="24"/>
+        </w:rPr>
+      </w:pPr>
+      <w:r>
+        <w:rPr>
+          <w:rFonts w:asciiTheme="minorBidi" w:hAnsiTheme="minorBidi"/>
           <w:sz w:val="24"/>
           <w:szCs w:val="24"/>
         </w:rPr>
@@ -678,12 +812,14 @@
         </w:numPr>
         <w:jc w:val="mediumKashida"/>
         <w:rPr>
-          <w:sz w:val="24"/>
-          <w:szCs w:val="24"/>
-        </w:rPr>
-      </w:pPr>
-      <w:r>
-        <w:rPr>
+          <w:rFonts w:asciiTheme="minorBidi" w:hAnsiTheme="minorBidi"/>
+          <w:sz w:val="24"/>
+          <w:szCs w:val="24"/>
+        </w:rPr>
+      </w:pPr>
+      <w:r>
+        <w:rPr>
+          <w:rFonts w:asciiTheme="minorBidi" w:hAnsiTheme="minorBidi"/>
           <w:sz w:val="24"/>
           <w:szCs w:val="24"/>
         </w:rPr>
@@ -699,12 +835,14 @@
         </w:numPr>
         <w:jc w:val="mediumKashida"/>
         <w:rPr>
-          <w:sz w:val="24"/>
-          <w:szCs w:val="24"/>
-        </w:rPr>
-      </w:pPr>
-      <w:r>
-        <w:rPr>
+          <w:rFonts w:asciiTheme="minorBidi" w:hAnsiTheme="minorBidi"/>
+          <w:sz w:val="24"/>
+          <w:szCs w:val="24"/>
+        </w:rPr>
+      </w:pPr>
+      <w:r>
+        <w:rPr>
+          <w:rFonts w:asciiTheme="minorBidi" w:hAnsiTheme="minorBidi"/>
           <w:sz w:val="24"/>
           <w:szCs w:val="24"/>
         </w:rPr>
@@ -716,11 +854,17 @@
         <w:pStyle w:val="ListParagraph"/>
         <w:jc w:val="mediumKashida"/>
         <w:rPr>
-          <w:sz w:val="24"/>
-          <w:szCs w:val="24"/>
-        </w:rPr>
-      </w:pPr>
-      <w:r>
+          <w:rFonts w:asciiTheme="minorBidi" w:hAnsiTheme="minorBidi"/>
+          <w:sz w:val="24"/>
+          <w:szCs w:val="24"/>
+        </w:rPr>
+      </w:pPr>
+      <w:r>
+        <w:rPr>
+          <w:rFonts w:asciiTheme="minorBidi" w:hAnsiTheme="minorBidi"/>
+          <w:sz w:val="24"/>
+          <w:szCs w:val="24"/>
+        </w:rPr>
         <w:t xml:space="preserve">Point p1 = new Point(); </w:t>
       </w:r>
     </w:p>
@@ -729,11 +873,17 @@
         <w:pStyle w:val="ListParagraph"/>
         <w:jc w:val="mediumKashida"/>
         <w:rPr>
-          <w:sz w:val="24"/>
-          <w:szCs w:val="24"/>
-        </w:rPr>
-      </w:pPr>
-      <w:r>
+          <w:rFonts w:asciiTheme="minorBidi" w:hAnsiTheme="minorBidi"/>
+          <w:sz w:val="24"/>
+          <w:szCs w:val="24"/>
+        </w:rPr>
+      </w:pPr>
+      <w:r>
+        <w:rPr>
+          <w:rFonts w:asciiTheme="minorBidi" w:hAnsiTheme="minorBidi"/>
+          <w:sz w:val="24"/>
+          <w:szCs w:val="24"/>
+        </w:rPr>
         <w:t xml:space="preserve">p1.X = 7; </w:t>
       </w:r>
     </w:p>
@@ -742,11 +892,17 @@
         <w:pStyle w:val="ListParagraph"/>
         <w:jc w:val="mediumKashida"/>
         <w:rPr>
-          <w:sz w:val="24"/>
-          <w:szCs w:val="24"/>
-        </w:rPr>
-      </w:pPr>
-      <w:r>
+          <w:rFonts w:asciiTheme="minorBidi" w:hAnsiTheme="minorBidi"/>
+          <w:sz w:val="24"/>
+          <w:szCs w:val="24"/>
+        </w:rPr>
+      </w:pPr>
+      <w:r>
+        <w:rPr>
+          <w:rFonts w:asciiTheme="minorBidi" w:hAnsiTheme="minorBidi"/>
+          <w:sz w:val="24"/>
+          <w:szCs w:val="24"/>
+        </w:rPr>
         <w:t xml:space="preserve">Point p2 = p1; // Copies p1 reference </w:t>
       </w:r>
     </w:p>
@@ -755,11 +911,17 @@
         <w:pStyle w:val="ListParagraph"/>
         <w:jc w:val="mediumKashida"/>
         <w:rPr>
-          <w:sz w:val="24"/>
-          <w:szCs w:val="24"/>
-        </w:rPr>
-      </w:pPr>
-      <w:r>
+          <w:rFonts w:asciiTheme="minorBidi" w:hAnsiTheme="minorBidi"/>
+          <w:sz w:val="24"/>
+          <w:szCs w:val="24"/>
+        </w:rPr>
+      </w:pPr>
+      <w:r>
+        <w:rPr>
+          <w:rFonts w:asciiTheme="minorBidi" w:hAnsiTheme="minorBidi"/>
+          <w:sz w:val="24"/>
+          <w:szCs w:val="24"/>
+        </w:rPr>
         <w:t>Console.WriteLine (p1.X); // 7</w:t>
       </w:r>
     </w:p>
@@ -768,11 +930,17 @@
         <w:pStyle w:val="ListParagraph"/>
         <w:jc w:val="mediumKashida"/>
         <w:rPr>
-          <w:sz w:val="24"/>
-          <w:szCs w:val="24"/>
-        </w:rPr>
-      </w:pPr>
-      <w:r>
+          <w:rFonts w:asciiTheme="minorBidi" w:hAnsiTheme="minorBidi"/>
+          <w:sz w:val="24"/>
+          <w:szCs w:val="24"/>
+        </w:rPr>
+      </w:pPr>
+      <w:r>
+        <w:rPr>
+          <w:rFonts w:asciiTheme="minorBidi" w:hAnsiTheme="minorBidi"/>
+          <w:sz w:val="24"/>
+          <w:szCs w:val="24"/>
+        </w:rPr>
         <w:t>Console.WriteLine (p2.X); // 7</w:t>
       </w:r>
     </w:p>
@@ -781,11 +949,17 @@
         <w:pStyle w:val="ListParagraph"/>
         <w:jc w:val="mediumKashida"/>
         <w:rPr>
-          <w:sz w:val="24"/>
-          <w:szCs w:val="24"/>
-        </w:rPr>
-      </w:pPr>
-      <w:r>
+          <w:rFonts w:asciiTheme="minorBidi" w:hAnsiTheme="minorBidi"/>
+          <w:sz w:val="24"/>
+          <w:szCs w:val="24"/>
+        </w:rPr>
+      </w:pPr>
+      <w:r>
+        <w:rPr>
+          <w:rFonts w:asciiTheme="minorBidi" w:hAnsiTheme="minorBidi"/>
+          <w:sz w:val="24"/>
+          <w:szCs w:val="24"/>
+        </w:rPr>
         <w:t xml:space="preserve"> p1.X = 9; // Change p1.X </w:t>
       </w:r>
     </w:p>
@@ -794,11 +968,17 @@
         <w:pStyle w:val="ListParagraph"/>
         <w:jc w:val="mediumKashida"/>
         <w:rPr>
-          <w:sz w:val="24"/>
-          <w:szCs w:val="24"/>
-        </w:rPr>
-      </w:pPr>
-      <w:r>
+          <w:rFonts w:asciiTheme="minorBidi" w:hAnsiTheme="minorBidi"/>
+          <w:sz w:val="24"/>
+          <w:szCs w:val="24"/>
+        </w:rPr>
+      </w:pPr>
+      <w:r>
+        <w:rPr>
+          <w:rFonts w:asciiTheme="minorBidi" w:hAnsiTheme="minorBidi"/>
+          <w:sz w:val="24"/>
+          <w:szCs w:val="24"/>
+        </w:rPr>
         <w:t xml:space="preserve">Console.WriteLine (p1.X); // 9 </w:t>
       </w:r>
     </w:p>
@@ -806,8 +986,18 @@
       <w:pPr>
         <w:pStyle w:val="ListParagraph"/>
         <w:jc w:val="mediumKashida"/>
-      </w:pPr>
-      <w:r>
+        <w:rPr>
+          <w:rFonts w:asciiTheme="minorBidi" w:hAnsiTheme="minorBidi"/>
+          <w:sz w:val="24"/>
+          <w:szCs w:val="24"/>
+        </w:rPr>
+      </w:pPr>
+      <w:r>
+        <w:rPr>
+          <w:rFonts w:asciiTheme="minorBidi" w:hAnsiTheme="minorBidi"/>
+          <w:sz w:val="24"/>
+          <w:szCs w:val="24"/>
+        </w:rPr>
         <w:t>Console.WriteLine (p2.X); // 9</w:t>
       </w:r>
     </w:p>
@@ -815,6 +1005,11 @@
       <w:pPr>
         <w:pStyle w:val="ListParagraph"/>
         <w:jc w:val="mediumKashida"/>
+        <w:rPr>
+          <w:rFonts w:asciiTheme="minorBidi" w:hAnsiTheme="minorBidi"/>
+          <w:sz w:val="24"/>
+          <w:szCs w:val="24"/>
+        </w:rPr>
       </w:pPr>
     </w:p>
     <w:p>
@@ -826,11 +1021,17 @@
         </w:numPr>
         <w:jc w:val="mediumKashida"/>
         <w:rPr>
-          <w:sz w:val="24"/>
-          <w:szCs w:val="24"/>
-        </w:rPr>
-      </w:pPr>
-      <w:r>
+          <w:rFonts w:asciiTheme="minorBidi" w:hAnsiTheme="minorBidi"/>
+          <w:sz w:val="24"/>
+          <w:szCs w:val="24"/>
+        </w:rPr>
+      </w:pPr>
+      <w:r>
+        <w:rPr>
+          <w:rFonts w:asciiTheme="minorBidi" w:hAnsiTheme="minorBidi"/>
+          <w:sz w:val="24"/>
+          <w:szCs w:val="24"/>
+        </w:rPr>
         <w:t xml:space="preserve">A reference can be assign the literal null =&gt; reference points no object </w:t>
       </w:r>
     </w:p>
@@ -843,11 +1044,17 @@
         </w:numPr>
         <w:jc w:val="mediumKashida"/>
         <w:rPr>
-          <w:sz w:val="24"/>
-          <w:szCs w:val="24"/>
-        </w:rPr>
-      </w:pPr>
-      <w:r>
+          <w:rFonts w:asciiTheme="minorBidi" w:hAnsiTheme="minorBidi"/>
+          <w:sz w:val="24"/>
+          <w:szCs w:val="24"/>
+        </w:rPr>
+      </w:pPr>
+      <w:r>
+        <w:rPr>
+          <w:rFonts w:asciiTheme="minorBidi" w:hAnsiTheme="minorBidi"/>
+          <w:sz w:val="24"/>
+          <w:szCs w:val="24"/>
+        </w:rPr>
         <w:t xml:space="preserve">A value type cannot ordinarily have a null value  </w:t>
       </w:r>
     </w:p>
@@ -855,21 +1062,24 @@
       <w:pPr>
         <w:jc w:val="mediumKashida"/>
         <w:rPr>
-          <w:sz w:val="24"/>
-          <w:szCs w:val="24"/>
-        </w:rPr>
-      </w:pPr>
-    </w:p>
-    <w:p>
-      <w:pPr>
-        <w:jc w:val="mediumKashida"/>
-        <w:rPr>
-          <w:sz w:val="24"/>
-          <w:szCs w:val="24"/>
-        </w:rPr>
-      </w:pPr>
-      <w:r>
-        <w:rPr>
+          <w:rFonts w:asciiTheme="minorBidi" w:hAnsiTheme="minorBidi"/>
+          <w:sz w:val="24"/>
+          <w:szCs w:val="24"/>
+        </w:rPr>
+      </w:pPr>
+    </w:p>
+    <w:p>
+      <w:pPr>
+        <w:jc w:val="mediumKashida"/>
+        <w:rPr>
+          <w:rFonts w:asciiTheme="minorBidi" w:hAnsiTheme="minorBidi"/>
+          <w:sz w:val="24"/>
+          <w:szCs w:val="24"/>
+        </w:rPr>
+      </w:pPr>
+      <w:r>
+        <w:rPr>
+          <w:rFonts w:asciiTheme="minorBidi" w:hAnsiTheme="minorBidi"/>
           <w:sz w:val="24"/>
           <w:szCs w:val="24"/>
         </w:rPr>
@@ -885,29 +1095,50 @@
         </w:numPr>
         <w:jc w:val="mediumKashida"/>
         <w:rPr>
-          <w:sz w:val="24"/>
-          <w:szCs w:val="24"/>
-        </w:rPr>
-      </w:pPr>
-      <w:r>
-        <w:rPr>
-          <w:sz w:val="24"/>
-          <w:szCs w:val="24"/>
-        </w:rPr>
-        <w:t xml:space="preserve">Null-Coalescing Operator =&gt; ?? =&gt; if the operand to the left is non-null give it to me =&gt; otherwise give me another value </w:t>
-      </w:r>
-    </w:p>
-    <w:p>
-      <w:pPr>
-        <w:pStyle w:val="ListParagraph"/>
-        <w:jc w:val="mediumKashida"/>
-        <w:rPr>
-          <w:sz w:val="24"/>
-          <w:szCs w:val="24"/>
-        </w:rPr>
-      </w:pPr>
-      <w:r>
-        <w:rPr>
+          <w:rFonts w:asciiTheme="minorBidi" w:hAnsiTheme="minorBidi"/>
+          <w:sz w:val="24"/>
+          <w:szCs w:val="24"/>
+        </w:rPr>
+      </w:pPr>
+      <w:r>
+        <w:rPr>
+          <w:rFonts w:asciiTheme="minorBidi" w:hAnsiTheme="minorBidi"/>
+          <w:sz w:val="24"/>
+          <w:szCs w:val="24"/>
+        </w:rPr>
+        <w:t xml:space="preserve">Null-Coalescing Operator =&gt; </w:t>
+      </w:r>
+      <w:r>
+        <w:rPr>
+          <w:rFonts w:asciiTheme="minorBidi" w:hAnsiTheme="minorBidi"/>
+          <w:sz w:val="24"/>
+          <w:szCs w:val="24"/>
+          <w:highlight w:val="green"/>
+        </w:rPr>
+        <w:t>??</w:t>
+      </w:r>
+      <w:r>
+        <w:rPr>
+          <w:rFonts w:asciiTheme="minorBidi" w:hAnsiTheme="minorBidi"/>
+          <w:sz w:val="24"/>
+          <w:szCs w:val="24"/>
+        </w:rPr>
+        <w:t xml:space="preserve"> =&gt; if the operand to the left is non-null give it to me =&gt; otherwise give me another value </w:t>
+      </w:r>
+    </w:p>
+    <w:p>
+      <w:pPr>
+        <w:pStyle w:val="ListParagraph"/>
+        <w:jc w:val="mediumKashida"/>
+        <w:rPr>
+          <w:rFonts w:asciiTheme="minorBidi" w:hAnsiTheme="minorBidi"/>
+          <w:sz w:val="24"/>
+          <w:szCs w:val="24"/>
+        </w:rPr>
+      </w:pPr>
+      <w:r>
+        <w:rPr>
+          <w:rFonts w:asciiTheme="minorBidi" w:hAnsiTheme="minorBidi"/>
           <w:sz w:val="24"/>
           <w:szCs w:val="24"/>
         </w:rPr>
@@ -918,8 +1149,18 @@
       <w:pPr>
         <w:pStyle w:val="ListParagraph"/>
         <w:jc w:val="mediumKashida"/>
-      </w:pPr>
-      <w:r>
+        <w:rPr>
+          <w:rFonts w:asciiTheme="minorBidi" w:hAnsiTheme="minorBidi"/>
+          <w:sz w:val="24"/>
+          <w:szCs w:val="24"/>
+        </w:rPr>
+      </w:pPr>
+      <w:r>
+        <w:rPr>
+          <w:rFonts w:asciiTheme="minorBidi" w:hAnsiTheme="minorBidi"/>
+          <w:sz w:val="24"/>
+          <w:szCs w:val="24"/>
+        </w:rPr>
         <w:t>string s1 = null;</w:t>
       </w:r>
     </w:p>
@@ -928,34 +1169,400 @@
         <w:pStyle w:val="ListParagraph"/>
         <w:jc w:val="mediumKashida"/>
         <w:rPr>
-          <w:sz w:val="24"/>
-          <w:szCs w:val="24"/>
-        </w:rPr>
-      </w:pPr>
-      <w:r>
+          <w:rFonts w:asciiTheme="minorBidi" w:hAnsiTheme="minorBidi"/>
+          <w:sz w:val="24"/>
+          <w:szCs w:val="24"/>
+        </w:rPr>
+      </w:pPr>
+      <w:r>
+        <w:rPr>
+          <w:rFonts w:asciiTheme="minorBidi" w:hAnsiTheme="minorBidi"/>
+          <w:sz w:val="24"/>
+          <w:szCs w:val="24"/>
+        </w:rPr>
         <w:t xml:space="preserve"> string s2 = s1 ?? "nothing"; // s2 evaluates to "nothing"</w:t>
       </w:r>
     </w:p>
     <w:p>
       <w:pPr>
-        <w:jc w:val="mediumKashida"/>
-        <w:rPr>
-          <w:sz w:val="24"/>
-          <w:szCs w:val="24"/>
-        </w:rPr>
-      </w:pPr>
-      <w:r>
-        <w:rPr>
-          <w:sz w:val="24"/>
-          <w:szCs w:val="24"/>
-        </w:rPr>
-        <w:t>page : 93</w:t>
-      </w:r>
-    </w:p>
-    <w:p>
-      <w:pPr>
-        <w:jc w:val="mediumKashida"/>
-        <w:rPr>
+        <w:pStyle w:val="ListParagraph"/>
+        <w:jc w:val="mediumKashida"/>
+        <w:rPr>
+          <w:rFonts w:asciiTheme="minorBidi" w:hAnsiTheme="minorBidi"/>
+          <w:sz w:val="24"/>
+          <w:szCs w:val="24"/>
+        </w:rPr>
+      </w:pPr>
+    </w:p>
+    <w:p>
+      <w:pPr>
+        <w:pStyle w:val="ListParagraph"/>
+        <w:numPr>
+          <w:ilvl w:val="0"/>
+          <w:numId w:val="9"/>
+        </w:numPr>
+        <w:jc w:val="mediumKashida"/>
+        <w:rPr>
+          <w:rFonts w:asciiTheme="minorBidi" w:hAnsiTheme="minorBidi"/>
+          <w:sz w:val="24"/>
+          <w:szCs w:val="24"/>
+        </w:rPr>
+      </w:pPr>
+      <w:r>
+        <w:rPr>
+          <w:rFonts w:asciiTheme="minorBidi" w:hAnsiTheme="minorBidi"/>
+          <w:sz w:val="24"/>
+          <w:szCs w:val="24"/>
+        </w:rPr>
+        <w:t>Null-Coalescing Assignment Operator</w:t>
+      </w:r>
+      <w:r>
+        <w:rPr>
+          <w:rFonts w:asciiTheme="minorBidi" w:hAnsiTheme="minorBidi"/>
+          <w:sz w:val="24"/>
+          <w:szCs w:val="24"/>
+        </w:rPr>
+        <w:t xml:space="preserve"> =&gt; </w:t>
+      </w:r>
+      <w:r>
+        <w:rPr>
+          <w:rFonts w:asciiTheme="minorBidi" w:hAnsiTheme="minorBidi"/>
+          <w:sz w:val="24"/>
+          <w:szCs w:val="24"/>
+          <w:highlight w:val="green"/>
+        </w:rPr>
+        <w:t>??=</w:t>
+      </w:r>
+      <w:r>
+        <w:rPr>
+          <w:rFonts w:asciiTheme="minorBidi" w:hAnsiTheme="minorBidi"/>
+          <w:sz w:val="24"/>
+          <w:szCs w:val="24"/>
+        </w:rPr>
+        <w:t xml:space="preserve"> : if the operand to the left is null =&gt; assign the right to it =&gt;</w:t>
+      </w:r>
+    </w:p>
+    <w:p>
+      <w:pPr>
+        <w:pStyle w:val="ListParagraph"/>
+        <w:jc w:val="mediumKashida"/>
+        <w:rPr>
+          <w:rFonts w:asciiTheme="minorBidi" w:hAnsiTheme="minorBidi"/>
+          <w:sz w:val="24"/>
+          <w:szCs w:val="24"/>
+        </w:rPr>
+      </w:pPr>
+      <w:r>
+        <w:rPr>
+          <w:rFonts w:asciiTheme="minorBidi" w:hAnsiTheme="minorBidi"/>
+          <w:sz w:val="24"/>
+          <w:szCs w:val="24"/>
+        </w:rPr>
+        <w:t xml:space="preserve">e.g: </w:t>
+      </w:r>
+    </w:p>
+    <w:p>
+      <w:pPr>
+        <w:pStyle w:val="ListParagraph"/>
+        <w:jc w:val="mediumKashida"/>
+        <w:rPr>
+          <w:rFonts w:asciiTheme="minorBidi" w:hAnsiTheme="minorBidi"/>
+          <w:sz w:val="24"/>
+          <w:szCs w:val="24"/>
+        </w:rPr>
+      </w:pPr>
+      <w:r>
+        <w:rPr>
+          <w:rFonts w:asciiTheme="minorBidi" w:hAnsiTheme="minorBidi"/>
+          <w:sz w:val="24"/>
+          <w:szCs w:val="24"/>
+        </w:rPr>
+        <w:t>myVariable ??= someDefault;</w:t>
+      </w:r>
+    </w:p>
+    <w:p>
+      <w:pPr>
+        <w:pStyle w:val="ListParagraph"/>
+        <w:jc w:val="mediumKashida"/>
+        <w:rPr>
+          <w:rFonts w:asciiTheme="minorBidi" w:hAnsiTheme="minorBidi"/>
+          <w:sz w:val="24"/>
+          <w:szCs w:val="24"/>
+        </w:rPr>
+      </w:pPr>
+      <w:r>
+        <w:rPr>
+          <w:rFonts w:asciiTheme="minorBidi" w:hAnsiTheme="minorBidi"/>
+          <w:sz w:val="24"/>
+          <w:szCs w:val="24"/>
+        </w:rPr>
+        <w:t xml:space="preserve"> it means =&gt; </w:t>
+      </w:r>
+      <w:r>
+        <w:rPr>
+          <w:rFonts w:asciiTheme="minorBidi" w:hAnsiTheme="minorBidi"/>
+          <w:sz w:val="24"/>
+          <w:szCs w:val="24"/>
+        </w:rPr>
+        <w:t>if (myVariable == null) myVariable = someDefault;</w:t>
+      </w:r>
+    </w:p>
+    <w:p>
+      <w:pPr>
+        <w:pStyle w:val="ListParagraph"/>
+        <w:jc w:val="mediumKashida"/>
+        <w:rPr>
+          <w:rFonts w:asciiTheme="minorBidi" w:hAnsiTheme="minorBidi"/>
+          <w:sz w:val="24"/>
+          <w:szCs w:val="24"/>
+        </w:rPr>
+      </w:pPr>
+    </w:p>
+    <w:p>
+      <w:pPr>
+        <w:pStyle w:val="ListParagraph"/>
+        <w:numPr>
+          <w:ilvl w:val="0"/>
+          <w:numId w:val="9"/>
+        </w:numPr>
+        <w:jc w:val="mediumKashida"/>
+        <w:rPr>
+          <w:rFonts w:asciiTheme="minorBidi" w:hAnsiTheme="minorBidi"/>
+          <w:sz w:val="24"/>
+          <w:szCs w:val="24"/>
+        </w:rPr>
+      </w:pPr>
+      <w:r>
+        <w:rPr>
+          <w:rFonts w:asciiTheme="minorBidi" w:hAnsiTheme="minorBidi"/>
+          <w:sz w:val="24"/>
+          <w:szCs w:val="24"/>
+        </w:rPr>
+        <w:t>Null-Conditional Operator</w:t>
+      </w:r>
+      <w:r>
+        <w:rPr>
+          <w:rFonts w:asciiTheme="minorBidi" w:hAnsiTheme="minorBidi"/>
+          <w:sz w:val="24"/>
+          <w:szCs w:val="24"/>
+        </w:rPr>
+        <w:t xml:space="preserve"> =&gt; </w:t>
+      </w:r>
+      <w:r>
+        <w:rPr>
+          <w:rFonts w:asciiTheme="minorBidi" w:hAnsiTheme="minorBidi"/>
+          <w:sz w:val="24"/>
+          <w:szCs w:val="24"/>
+          <w:highlight w:val="green"/>
+        </w:rPr>
+        <w:t>?.</w:t>
+      </w:r>
+      <w:r>
+        <w:rPr>
+          <w:rFonts w:asciiTheme="minorBidi" w:hAnsiTheme="minorBidi"/>
+          <w:sz w:val="24"/>
+          <w:szCs w:val="24"/>
+        </w:rPr>
+        <w:t xml:space="preserve"> =&gt; “Elvis” Operator =&gt; </w:t>
+      </w:r>
+    </w:p>
+    <w:p>
+      <w:pPr>
+        <w:pStyle w:val="ListParagraph"/>
+        <w:jc w:val="mediumKashida"/>
+        <w:rPr>
+          <w:rFonts w:asciiTheme="minorBidi" w:hAnsiTheme="minorBidi"/>
+          <w:sz w:val="24"/>
+          <w:szCs w:val="24"/>
+        </w:rPr>
+      </w:pPr>
+      <w:r>
+        <w:rPr>
+          <w:rFonts w:asciiTheme="minorBidi" w:hAnsiTheme="minorBidi"/>
+          <w:sz w:val="24"/>
+          <w:szCs w:val="24"/>
+        </w:rPr>
+        <w:t xml:space="preserve">System.Text.StringBuilder sb = null; </w:t>
+      </w:r>
+    </w:p>
+    <w:p>
+      <w:pPr>
+        <w:pStyle w:val="ListParagraph"/>
+        <w:jc w:val="mediumKashida"/>
+        <w:rPr>
+          <w:rFonts w:asciiTheme="minorBidi" w:hAnsiTheme="minorBidi"/>
+          <w:sz w:val="24"/>
+          <w:szCs w:val="24"/>
+        </w:rPr>
+      </w:pPr>
+      <w:r>
+        <w:rPr>
+          <w:rFonts w:asciiTheme="minorBidi" w:hAnsiTheme="minorBidi"/>
+          <w:sz w:val="24"/>
+          <w:szCs w:val="24"/>
+        </w:rPr>
+        <w:t>string s = sb?.ToString(); // No error;</w:t>
+      </w:r>
+    </w:p>
+    <w:p>
+      <w:pPr>
+        <w:pStyle w:val="ListParagraph"/>
+        <w:jc w:val="mediumKashida"/>
+        <w:rPr>
+          <w:rFonts w:asciiTheme="minorBidi" w:hAnsiTheme="minorBidi"/>
+          <w:sz w:val="24"/>
+          <w:szCs w:val="24"/>
+        </w:rPr>
+      </w:pPr>
+      <w:r>
+        <w:rPr>
+          <w:rFonts w:asciiTheme="minorBidi" w:hAnsiTheme="minorBidi"/>
+          <w:sz w:val="24"/>
+          <w:szCs w:val="24"/>
+        </w:rPr>
+        <w:t xml:space="preserve"> s instead evaluates to null The last line is equivalent to the following: </w:t>
+      </w:r>
+    </w:p>
+    <w:p>
+      <w:pPr>
+        <w:pStyle w:val="ListParagraph"/>
+        <w:jc w:val="mediumKashida"/>
+        <w:rPr>
+          <w:rFonts w:asciiTheme="minorBidi" w:hAnsiTheme="minorBidi"/>
+          <w:sz w:val="24"/>
+          <w:szCs w:val="24"/>
+        </w:rPr>
+      </w:pPr>
+      <w:r>
+        <w:rPr>
+          <w:rFonts w:asciiTheme="minorBidi" w:hAnsiTheme="minorBidi"/>
+          <w:sz w:val="24"/>
+          <w:szCs w:val="24"/>
+        </w:rPr>
+        <w:t>string s = (sb == null ? null : sb.ToString());</w:t>
+      </w:r>
+    </w:p>
+    <w:p>
+      <w:pPr>
+        <w:pStyle w:val="ListParagraph"/>
+        <w:jc w:val="mediumKashida"/>
+        <w:rPr>
+          <w:rFonts w:asciiTheme="minorBidi" w:hAnsiTheme="minorBidi"/>
+          <w:sz w:val="24"/>
+          <w:szCs w:val="24"/>
+        </w:rPr>
+      </w:pPr>
+    </w:p>
+    <w:p>
+      <w:pPr>
+        <w:pStyle w:val="ListParagraph"/>
+        <w:jc w:val="mediumKashida"/>
+        <w:rPr>
+          <w:rFonts w:asciiTheme="minorBidi" w:hAnsiTheme="minorBidi"/>
+          <w:sz w:val="24"/>
+          <w:szCs w:val="24"/>
+        </w:rPr>
+      </w:pPr>
+    </w:p>
+    <w:p>
+      <w:pPr>
+        <w:pStyle w:val="ListParagraph"/>
+        <w:jc w:val="mediumKashida"/>
+        <w:rPr>
+          <w:rFonts w:asciiTheme="minorBidi" w:hAnsiTheme="minorBidi"/>
+          <w:sz w:val="24"/>
+          <w:szCs w:val="24"/>
+        </w:rPr>
+      </w:pPr>
+    </w:p>
+    <w:p>
+      <w:pPr>
+        <w:pStyle w:val="ListParagraph"/>
+        <w:jc w:val="mediumKashida"/>
+        <w:rPr>
+          <w:rFonts w:asciiTheme="minorBidi" w:hAnsiTheme="minorBidi"/>
+          <w:sz w:val="24"/>
+          <w:szCs w:val="24"/>
+        </w:rPr>
+      </w:pPr>
+    </w:p>
+    <w:p>
+      <w:pPr>
+        <w:pStyle w:val="ListParagraph"/>
+        <w:jc w:val="mediumKashida"/>
+        <w:rPr>
+          <w:rFonts w:asciiTheme="minorBidi" w:hAnsiTheme="minorBidi"/>
+          <w:sz w:val="24"/>
+          <w:szCs w:val="24"/>
+        </w:rPr>
+      </w:pPr>
+      <w:r>
+        <w:rPr>
+          <w:rFonts w:asciiTheme="minorBidi" w:hAnsiTheme="minorBidi"/>
+          <w:sz w:val="24"/>
+          <w:szCs w:val="24"/>
+        </w:rPr>
+        <w:t>Constant Declaration =&gt;</w:t>
+      </w:r>
+    </w:p>
+    <w:p>
+      <w:pPr>
+        <w:pStyle w:val="ListParagraph"/>
+        <w:jc w:val="mediumKashida"/>
+        <w:rPr>
+          <w:rFonts w:asciiTheme="minorBidi" w:hAnsiTheme="minorBidi"/>
+          <w:sz w:val="24"/>
+          <w:szCs w:val="24"/>
+        </w:rPr>
+      </w:pPr>
+    </w:p>
+    <w:p>
+      <w:pPr>
+        <w:pStyle w:val="ListParagraph"/>
+        <w:numPr>
+          <w:ilvl w:val="0"/>
+          <w:numId w:val="9"/>
+        </w:numPr>
+        <w:jc w:val="mediumKashida"/>
+        <w:rPr>
+          <w:rFonts w:asciiTheme="minorBidi" w:hAnsiTheme="minorBidi"/>
+          <w:sz w:val="24"/>
+          <w:szCs w:val="24"/>
+        </w:rPr>
+      </w:pPr>
+      <w:r>
+        <w:rPr>
+          <w:rFonts w:asciiTheme="minorBidi" w:hAnsiTheme="minorBidi"/>
+          <w:sz w:val="24"/>
+          <w:szCs w:val="24"/>
+        </w:rPr>
+        <w:t>It is like a var declaration except that it cannot be changed afterwards</w:t>
+      </w:r>
+    </w:p>
+    <w:p>
+      <w:pPr>
+        <w:jc w:val="mediumKashida"/>
+        <w:rPr>
+          <w:rFonts w:asciiTheme="minorBidi" w:hAnsiTheme="minorBidi"/>
+          <w:sz w:val="24"/>
+          <w:szCs w:val="24"/>
+        </w:rPr>
+      </w:pPr>
+      <w:r>
+        <w:rPr>
+          <w:rFonts w:asciiTheme="minorBidi" w:hAnsiTheme="minorBidi"/>
+          <w:sz w:val="24"/>
+          <w:szCs w:val="24"/>
+        </w:rPr>
+        <w:t>P: 99</w:t>
+      </w:r>
+    </w:p>
+    <w:p>
+      <w:pPr>
+        <w:pStyle w:val="ListParagraph"/>
+        <w:jc w:val="mediumKashida"/>
+        <w:rPr>
+          <w:rFonts w:asciiTheme="minorBidi" w:hAnsiTheme="minorBidi"/>
           <w:sz w:val="24"/>
           <w:szCs w:val="24"/>
         </w:rPr>
@@ -1737,7 +2344,7 @@
   <w:abstractNum w:abstractNumId="7" w15:restartNumberingAfterBreak="0">
     <w:nsid w:val="763C37D1"/>
     <w:multiLevelType w:val="hybridMultilevel"/>
-    <w:tmpl w:val="0BC4CEE0"/>
+    <w:tmpl w:val="D1006C66"/>
     <w:lvl w:ilvl="0" w:tplc="04090001">
       <w:start w:val="1"/>
       <w:numFmt w:val="bullet"/>
